--- a/cse310_course_plan.docx
+++ b/cse310_course_plan.docx
@@ -1204,6 +1204,22 @@
       <w:pPr>
         <w:pStyle w:val="ListParagraph"/>
       </w:pPr>
+    </w:p>
+    <w:p>
+      <w:pPr>
+        <w:pStyle w:val="ListParagraph"/>
+      </w:pPr>
+      <w:r>
+        <w:t>.net</w:t>
+      </w:r>
+    </w:p>
+    <w:p>
+      <w:pPr>
+        <w:pStyle w:val="ListParagraph"/>
+      </w:pPr>
+      <w:r>
+        <w:t>snowflake</w:t>
+      </w:r>
     </w:p>
     <w:p>
       <w:pPr>
@@ -2678,6 +2694,7 @@
     <w:lsdException w:name="HTML Sample" w:semiHidden="1" w:unhideWhenUsed="1"/>
     <w:lsdException w:name="HTML Typewriter" w:semiHidden="1" w:unhideWhenUsed="1"/>
     <w:lsdException w:name="HTML Variable" w:semiHidden="1" w:unhideWhenUsed="1"/>
+    <w:lsdException w:name="Normal Table" w:semiHidden="1" w:unhideWhenUsed="1"/>
     <w:lsdException w:name="annotation subject" w:semiHidden="1" w:unhideWhenUsed="1"/>
     <w:lsdException w:name="No List" w:semiHidden="1" w:unhideWhenUsed="1"/>
     <w:lsdException w:name="Outline List 1" w:semiHidden="1" w:unhideWhenUsed="1"/>
@@ -2720,8 +2737,11 @@
     <w:lsdException w:name="Table Contemporary" w:semiHidden="1" w:unhideWhenUsed="1"/>
     <w:lsdException w:name="Table Elegant" w:semiHidden="1" w:unhideWhenUsed="1"/>
     <w:lsdException w:name="Table Professional" w:semiHidden="1" w:unhideWhenUsed="1"/>
+    <w:lsdException w:name="Table Subtle 1" w:semiHidden="1" w:unhideWhenUsed="1"/>
     <w:lsdException w:name="Table Subtle 2" w:semiHidden="1" w:unhideWhenUsed="1"/>
     <w:lsdException w:name="Table Web 1" w:semiHidden="1" w:unhideWhenUsed="1"/>
+    <w:lsdException w:name="Table Web 2" w:semiHidden="1" w:unhideWhenUsed="1"/>
+    <w:lsdException w:name="Table Web 3" w:semiHidden="1" w:unhideWhenUsed="1"/>
     <w:lsdException w:name="Balloon Text" w:semiHidden="1" w:unhideWhenUsed="1"/>
     <w:lsdException w:name="Table Grid" w:uiPriority="39"/>
     <w:lsdException w:name="Table Theme" w:semiHidden="1" w:unhideWhenUsed="1"/>

--- a/cse310_course_plan.docx
+++ b/cse310_course_plan.docx
@@ -673,6 +673,58 @@
             <w:pPr>
               <w:jc w:val="center"/>
             </w:pPr>
+          </w:p>
+        </w:tc>
+        <w:tc>
+          <w:tcPr>
+            <w:tcW w:w="1280" w:type="dxa"/>
+          </w:tcPr>
+          <w:p>
+            <w:pPr>
+              <w:jc w:val="center"/>
+            </w:pPr>
+          </w:p>
+        </w:tc>
+      </w:tr>
+      <w:tr>
+        <w:tc>
+          <w:tcPr>
+            <w:tcW w:w="2160" w:type="dxa"/>
+          </w:tcPr>
+          <w:p>
+            <w:r>
+              <w:t>SQL Relational Databases</w:t>
+            </w:r>
+          </w:p>
+        </w:tc>
+        <w:tc>
+          <w:tcPr>
+            <w:tcW w:w="1355" w:type="dxa"/>
+          </w:tcPr>
+          <w:p>
+            <w:pPr>
+              <w:jc w:val="center"/>
+            </w:pPr>
+          </w:p>
+        </w:tc>
+        <w:tc>
+          <w:tcPr>
+            <w:tcW w:w="1280" w:type="dxa"/>
+          </w:tcPr>
+          <w:p>
+            <w:pPr>
+              <w:jc w:val="center"/>
+            </w:pPr>
+          </w:p>
+        </w:tc>
+        <w:tc>
+          <w:tcPr>
+            <w:tcW w:w="1280" w:type="dxa"/>
+          </w:tcPr>
+          <w:p>
+            <w:pPr>
+              <w:jc w:val="center"/>
+            </w:pPr>
             <w:r>
               <w:t>x</w:t>
             </w:r>
@@ -688,6 +740,16 @@
             </w:pPr>
           </w:p>
         </w:tc>
+        <w:tc>
+          <w:tcPr>
+            <w:tcW w:w="1280" w:type="dxa"/>
+          </w:tcPr>
+          <w:p>
+            <w:pPr>
+              <w:jc w:val="center"/>
+            </w:pPr>
+          </w:p>
+        </w:tc>
       </w:tr>
       <w:tr>
         <w:tc>
@@ -696,7 +758,7 @@
           </w:tcPr>
           <w:p>
             <w:r>
-              <w:t>SQL Relational Databases</w:t>
+              <w:t>Web Apps</w:t>
             </w:r>
           </w:p>
         </w:tc>
@@ -728,81 +790,19 @@
             <w:pPr>
               <w:jc w:val="center"/>
             </w:pPr>
+          </w:p>
+        </w:tc>
+        <w:tc>
+          <w:tcPr>
+            <w:tcW w:w="1280" w:type="dxa"/>
+          </w:tcPr>
+          <w:p>
+            <w:pPr>
+              <w:jc w:val="center"/>
+            </w:pPr>
             <w:r>
               <w:t>x</w:t>
             </w:r>
-          </w:p>
-        </w:tc>
-        <w:tc>
-          <w:tcPr>
-            <w:tcW w:w="1280" w:type="dxa"/>
-          </w:tcPr>
-          <w:p>
-            <w:pPr>
-              <w:jc w:val="center"/>
-            </w:pPr>
-          </w:p>
-        </w:tc>
-        <w:tc>
-          <w:tcPr>
-            <w:tcW w:w="1280" w:type="dxa"/>
-          </w:tcPr>
-          <w:p>
-            <w:pPr>
-              <w:jc w:val="center"/>
-            </w:pPr>
-          </w:p>
-        </w:tc>
-      </w:tr>
-      <w:tr>
-        <w:tc>
-          <w:tcPr>
-            <w:tcW w:w="2160" w:type="dxa"/>
-          </w:tcPr>
-          <w:p>
-            <w:r>
-              <w:t>Web Apps</w:t>
-            </w:r>
-          </w:p>
-        </w:tc>
-        <w:tc>
-          <w:tcPr>
-            <w:tcW w:w="1355" w:type="dxa"/>
-          </w:tcPr>
-          <w:p>
-            <w:pPr>
-              <w:jc w:val="center"/>
-            </w:pPr>
-          </w:p>
-        </w:tc>
-        <w:tc>
-          <w:tcPr>
-            <w:tcW w:w="1280" w:type="dxa"/>
-          </w:tcPr>
-          <w:p>
-            <w:pPr>
-              <w:jc w:val="center"/>
-            </w:pPr>
-          </w:p>
-        </w:tc>
-        <w:tc>
-          <w:tcPr>
-            <w:tcW w:w="1280" w:type="dxa"/>
-          </w:tcPr>
-          <w:p>
-            <w:pPr>
-              <w:jc w:val="center"/>
-            </w:pPr>
-          </w:p>
-        </w:tc>
-        <w:tc>
-          <w:tcPr>
-            <w:tcW w:w="1280" w:type="dxa"/>
-          </w:tcPr>
-          <w:p>
-            <w:pPr>
-              <w:jc w:val="center"/>
-            </w:pPr>
           </w:p>
         </w:tc>
         <w:tc>
@@ -1196,6 +1196,24 @@
             <w:pPr>
               <w:jc w:val="center"/>
             </w:pPr>
+            <w:proofErr w:type="gramStart"/>
+            <w:r>
+              <w:t>Possibly .</w:t>
+            </w:r>
+            <w:proofErr w:type="spellStart"/>
+            <w:r>
+              <w:t>netcore</w:t>
+            </w:r>
+            <w:proofErr w:type="spellEnd"/>
+            <w:proofErr w:type="gramEnd"/>
+          </w:p>
+          <w:p>
+            <w:pPr>
+              <w:jc w:val="center"/>
+            </w:pPr>
+            <w:r>
+              <w:t>snowflake</w:t>
+            </w:r>
           </w:p>
         </w:tc>
       </w:tr>
@@ -1204,22 +1222,6 @@
       <w:pPr>
         <w:pStyle w:val="ListParagraph"/>
       </w:pPr>
-    </w:p>
-    <w:p>
-      <w:pPr>
-        <w:pStyle w:val="ListParagraph"/>
-      </w:pPr>
-      <w:r>
-        <w:t>.net</w:t>
-      </w:r>
-    </w:p>
-    <w:p>
-      <w:pPr>
-        <w:pStyle w:val="ListParagraph"/>
-      </w:pPr>
-      <w:r>
-        <w:t>snowflake</w:t>
-      </w:r>
     </w:p>
     <w:p>
       <w:pPr>
@@ -1327,8 +1329,16 @@
               <w:rPr>
                 <w:b/>
               </w:rPr>
-              <w:t>Ranking – Answer 1 to 3 where</w:t>
-            </w:r>
+              <w:t xml:space="preserve">Ranking – Answer 1 to 3 </w:t>
+            </w:r>
+            <w:proofErr w:type="gramStart"/>
+            <w:r>
+              <w:rPr>
+                <w:b/>
+              </w:rPr>
+              <w:t>where</w:t>
+            </w:r>
+            <w:proofErr w:type="gramEnd"/>
           </w:p>
           <w:p>
             <w:pPr>
@@ -1623,7 +1633,21 @@
               <w:rPr>
                 <w:b/>
               </w:rPr>
-              <w:t>I share what I am learning with others (i.e. collaboration).</w:t>
+              <w:t>I share what I am learning with others (</w:t>
+            </w:r>
+            <w:proofErr w:type="gramStart"/>
+            <w:r>
+              <w:rPr>
+                <w:b/>
+              </w:rPr>
+              <w:t>i.e.</w:t>
+            </w:r>
+            <w:proofErr w:type="gramEnd"/>
+            <w:r>
+              <w:rPr>
+                <w:b/>
+              </w:rPr>
+              <w:t xml:space="preserve"> collaboration).</w:t>
             </w:r>
           </w:p>
         </w:tc>
@@ -2254,6 +2278,77 @@
       </w:r>
       <w:r>
         <w:t>.</w:t>
+      </w:r>
+    </w:p>
+    <w:p>
+      <w:pPr>
+        <w:pStyle w:val="ListParagraph"/>
+      </w:pPr>
+      <w:r>
+        <w:t>I want to really spend some time this semester focusing on my time management. I am already pretty good at</w:t>
+      </w:r>
+      <w:r>
+        <w:t xml:space="preserve"> balancing time between multiple responsibilities. This is something I learn</w:t>
+      </w:r>
+      <w:r>
+        <w:t>ed</w:t>
+      </w:r>
+      <w:r>
+        <w:t xml:space="preserve"> on my mission. However</w:t>
+      </w:r>
+      <w:r>
+        <w:t>,</w:t>
+      </w:r>
+      <w:r>
+        <w:t xml:space="preserve"> I do not create </w:t>
+      </w:r>
+      <w:r>
+        <w:t>schedules,</w:t>
+      </w:r>
+      <w:r>
+        <w:t xml:space="preserve"> and this leads to me underestimating </w:t>
+      </w:r>
+      <w:r>
+        <w:t xml:space="preserve">time needed for each </w:t>
+      </w:r>
+      <w:r>
+        <w:t xml:space="preserve">assignment. My plan is to </w:t>
+      </w:r>
+      <w:r>
+        <w:t xml:space="preserve">create a </w:t>
+      </w:r>
+      <w:r>
+        <w:t>schedule</w:t>
+      </w:r>
+      <w:r>
+        <w:t xml:space="preserve"> at the start of</w:t>
+      </w:r>
+      <w:r>
+        <w:t xml:space="preserve"> each week, really focusing</w:t>
+      </w:r>
+      <w:r>
+        <w:t xml:space="preserve"> on time for each project</w:t>
+      </w:r>
+      <w:r>
+        <w:t xml:space="preserve"> and overestimating the </w:t>
+      </w:r>
+      <w:r>
+        <w:t>time I need</w:t>
+      </w:r>
+      <w:r>
+        <w:t xml:space="preserve"> for each class. This should allow me to be more </w:t>
+      </w:r>
+      <w:r>
+        <w:t>organized and prevent being crammed</w:t>
+      </w:r>
+      <w:r>
+        <w:t xml:space="preserve"> at the end of each week.</w:t>
+      </w:r>
+      <w:r>
+        <w:t xml:space="preserve"> It will also help me know what to do and when, because sometimes I have so much </w:t>
+      </w:r>
+      <w:r>
+        <w:t>work at the beginning of the week I don’t know where to start. This schedule will help me with that.</w:t>
       </w:r>
     </w:p>
     <w:sectPr>
